--- a/WebHard/wwwroot/Content/VKR/коенечное ВКР/вырезаные выводы.docx
+++ b/WebHard/wwwroot/Content/VKR/коенечное ВКР/вырезаные выводы.docx
@@ -17,6 +17,14 @@
           <w:szCs w:val="28"/>
           <w:lang w:val="ru-RU"/>
         </w:rPr>
+        <w:t xml:space="preserve">// </w:t>
+      </w:r>
+      <w:r>
+        <w:rPr>
+          <w:rFonts w:cs="Times New Roman"/>
+          <w:szCs w:val="28"/>
+          <w:lang w:val="ru-RU"/>
+        </w:rPr>
         <w:t>Вывод: С появлением больших городов и индустриальной мощи государств появилась необходимость людям в отдыхе на природе. Многие государства поддерживают и укрепляют сферу сельского туризма, что благодатно сказывается на людях и развитии государства в целом. В России этим вопросом занимаются активно.</w:t>
       </w:r>
     </w:p>
@@ -95,6 +103,14 @@
           <w:lang w:val="ru-RU"/>
         </w:rPr>
       </w:pPr>
+      <w:r>
+        <w:rPr>
+          <w:rFonts w:cs="Times New Roman"/>
+          <w:szCs w:val="28"/>
+          <w:lang w:val="ru-RU"/>
+        </w:rPr>
+        <w:t>//</w:t>
+      </w:r>
       <w:r>
         <w:rPr>
           <w:rFonts w:cs="Times New Roman"/>
@@ -163,6 +179,14 @@
         <w:lastRenderedPageBreak/>
         <w:t>Удобства, предоставленные разработчикам, помогут решать задачи наиболее быстрее и удобнее. Внутренние компоненты исполнительной среды всегда в ногу со временем, выходят обновления и выпускаются новые технологии.</w:t>
       </w:r>
+      <w:r>
+        <w:rPr>
+          <w:rFonts w:cs="Times New Roman"/>
+          <w:szCs w:val="28"/>
+          <w:lang w:val="ru-RU"/>
+        </w:rPr>
+        <w:t xml:space="preserve"> </w:t>
+      </w:r>
     </w:p>
     <w:p>
       <w:pPr>
@@ -173,6 +197,14 @@
           <w:lang w:val="ru-RU"/>
         </w:rPr>
       </w:pPr>
+      <w:r>
+        <w:rPr>
+          <w:rFonts w:cs="Times New Roman"/>
+          <w:szCs w:val="28"/>
+          <w:lang w:val="ru-RU"/>
+        </w:rPr>
+        <w:t xml:space="preserve">// </w:t>
+      </w:r>
       <w:r>
         <w:rPr>
           <w:rFonts w:cs="Times New Roman"/>
@@ -418,7 +450,43 @@
           <w:szCs w:val="28"/>
           <w:lang w:val="ru-RU"/>
         </w:rPr>
-        <w:t>Вывод: В разработке сайта были использованы современные технологии, что помогло составить отличный сайт-визитку с удобным интерфейсом. Не мало важное для разработчиков это возможность доработки сайта. С легкой возможностью можно добавлять новые блоки с указанием услуг или новые странички, обновлять сайт, не ограничивая себя в воображении.</w:t>
+        <w:t>Вывод: В разработке сайта были использованы современные технологии, что помогло составить отличный сайт-визитку с удобным интерфейсом. Не мало важное для разработчиков это возможность доработки сайта.</w:t>
+      </w:r>
+      <w:r>
+        <w:rPr>
+          <w:rFonts w:cs="Times New Roman"/>
+          <w:szCs w:val="28"/>
+          <w:lang w:val="ru-RU"/>
+        </w:rPr>
+        <w:t xml:space="preserve"> /////</w:t>
+      </w:r>
+      <w:bookmarkStart w:id="0" w:name="_GoBack"/>
+      <w:bookmarkEnd w:id="0"/>
+      <w:r>
+        <w:rPr>
+          <w:rFonts w:cs="Times New Roman"/>
+          <w:szCs w:val="28"/>
+          <w:lang w:val="ru-RU"/>
+        </w:rPr>
+        <w:t xml:space="preserve"> </w:t>
+      </w:r>
+      <w:bookmarkStart w:id="1" w:name="_Hlk32783034"/>
+      <w:r>
+        <w:rPr>
+          <w:rFonts w:cs="Times New Roman"/>
+          <w:szCs w:val="28"/>
+          <w:lang w:val="ru-RU"/>
+        </w:rPr>
+        <w:t>С легкой возможностью можно добавлять новые блоки с указанием услуг или новые странички, обновлять сайт, не ограничивая себя в воображении</w:t>
+      </w:r>
+      <w:bookmarkEnd w:id="1"/>
+      <w:r>
+        <w:rPr>
+          <w:rFonts w:cs="Times New Roman"/>
+          <w:szCs w:val="28"/>
+          <w:lang w:val="ru-RU"/>
+        </w:rPr>
+        <w:t>.</w:t>
       </w:r>
     </w:p>
     <w:p>
@@ -433,8 +501,6 @@
           <w:lang w:val="ru-RU"/>
         </w:rPr>
       </w:pPr>
-      <w:bookmarkStart w:id="0" w:name="_GoBack"/>
-      <w:bookmarkEnd w:id="0"/>
     </w:p>
     <w:p>
       <w:pPr>
@@ -598,6 +664,7 @@
     <w:lsdException w:name="HTML Sample" w:semiHidden="1" w:unhideWhenUsed="1"/>
     <w:lsdException w:name="HTML Typewriter" w:semiHidden="1" w:unhideWhenUsed="1"/>
     <w:lsdException w:name="HTML Variable" w:semiHidden="1" w:unhideWhenUsed="1"/>
+    <w:lsdException w:name="Normal Table" w:semiHidden="1" w:unhideWhenUsed="1"/>
     <w:lsdException w:name="annotation subject" w:semiHidden="1" w:unhideWhenUsed="1"/>
     <w:lsdException w:name="No List" w:semiHidden="1" w:unhideWhenUsed="1"/>
     <w:lsdException w:name="Outline List 1" w:semiHidden="1" w:unhideWhenUsed="1"/>
@@ -644,8 +711,10 @@
     <w:lsdException w:name="Table Subtle 2" w:semiHidden="1" w:unhideWhenUsed="1"/>
     <w:lsdException w:name="Table Web 1" w:semiHidden="1" w:unhideWhenUsed="1"/>
     <w:lsdException w:name="Table Web 2" w:semiHidden="1" w:unhideWhenUsed="1"/>
+    <w:lsdException w:name="Table Web 3" w:semiHidden="1" w:unhideWhenUsed="1"/>
     <w:lsdException w:name="Balloon Text" w:semiHidden="1" w:unhideWhenUsed="1"/>
     <w:lsdException w:name="Table Grid" w:uiPriority="39"/>
+    <w:lsdException w:name="Table Theme" w:semiHidden="1" w:unhideWhenUsed="1"/>
     <w:lsdException w:name="Placeholder Text" w:semiHidden="1"/>
     <w:lsdException w:name="No Spacing" w:uiPriority="1" w:qFormat="1"/>
     <w:lsdException w:name="Light Shading" w:uiPriority="60"/>
